--- a/Source/LabDoc1.docx
+++ b/Source/LabDoc1.docx
@@ -3,15 +3,16 @@
 <w:document xmlns:wpc="http://schemas.microsoft.com/office/word/2010/wordprocessingCanvas" xmlns:mc="http://schemas.openxmlformats.org/markup-compatibility/2006" xmlns:o="urn:schemas-microsoft-com:office:office" xmlns:r="http://schemas.openxmlformats.org/officeDocument/2006/relationships" xmlns:m="http://schemas.openxmlformats.org/officeDocument/2006/math" xmlns:v="urn:schemas-microsoft-com:vml" xmlns:wp14="http://schemas.microsoft.com/office/word/2010/wordprocessingDrawing" xmlns:wp="http://schemas.openxmlformats.org/drawingml/2006/wordprocessingDrawing" xmlns:w10="urn:schemas-microsoft-com:office:word" xmlns:w="http://schemas.openxmlformats.org/wordprocessingml/2006/main" xmlns:w14="http://schemas.microsoft.com/office/word/2010/wordml" xmlns:w15="http://schemas.microsoft.com/office/word/2012/wordml" xmlns:wpg="http://schemas.microsoft.com/office/word/2010/wordprocessingGroup" xmlns:wpi="http://schemas.microsoft.com/office/word/2010/wordprocessingInk" xmlns:wne="http://schemas.microsoft.com/office/word/2006/wordml" xmlns:wps="http://schemas.microsoft.com/office/word/2010/wordprocessingShape" mc:Ignorable="w14 w15 wp14">
   <w:body>
     <w:p>
+      <w:bookmarkStart w:id="0" w:name="_GoBack"/>
       <w:r>
         <w:rPr>
           <w:noProof/>
         </w:rPr>
         <w:drawing>
           <wp:inline distT="0" distB="0" distL="0" distR="0">
-            <wp:extent cx="6797040" cy="4248150"/>
-            <wp:effectExtent l="0" t="0" r="3810" b="0"/>
-            <wp:docPr id="1" name="Picture 1"/>
+            <wp:extent cx="7591425" cy="4143653"/>
+            <wp:effectExtent l="0" t="0" r="0" b="9525"/>
+            <wp:docPr id="4" name="Picture 4"/>
             <wp:cNvGraphicFramePr>
               <a:graphicFrameLocks xmlns:a="http://schemas.openxmlformats.org/drawingml/2006/main" noChangeAspect="1"/>
             </wp:cNvGraphicFramePr>
@@ -19,7 +20,7 @@
               <a:graphicData uri="http://schemas.openxmlformats.org/drawingml/2006/picture">
                 <pic:pic xmlns:pic="http://schemas.openxmlformats.org/drawingml/2006/picture">
                   <pic:nvPicPr>
-                    <pic:cNvPr id="1" name="class_diagram.png"/>
+                    <pic:cNvPr id="4" name="class_diagram.png"/>
                     <pic:cNvPicPr/>
                   </pic:nvPicPr>
                   <pic:blipFill>
@@ -37,7 +38,7 @@
                   <pic:spPr>
                     <a:xfrm>
                       <a:off x="0" y="0"/>
-                      <a:ext cx="6797040" cy="4248150"/>
+                      <a:ext cx="7601033" cy="4148897"/>
                     </a:xfrm>
                     <a:prstGeom prst="rect">
                       <a:avLst/>
@@ -49,54 +50,7 @@
           </wp:inline>
         </w:drawing>
       </w:r>
-      <w:r>
-        <w:rPr>
-          <w:noProof/>
-        </w:rPr>
-        <w:lastRenderedPageBreak/>
-        <w:drawing>
-          <wp:inline distT="0" distB="0" distL="0" distR="0">
-            <wp:extent cx="8669215" cy="4695825"/>
-            <wp:effectExtent l="0" t="0" r="0" b="0"/>
-            <wp:docPr id="2" name="Picture 2"/>
-            <wp:cNvGraphicFramePr>
-              <a:graphicFrameLocks xmlns:a="http://schemas.openxmlformats.org/drawingml/2006/main" noChangeAspect="1"/>
-            </wp:cNvGraphicFramePr>
-            <a:graphic xmlns:a="http://schemas.openxmlformats.org/drawingml/2006/main">
-              <a:graphicData uri="http://schemas.openxmlformats.org/drawingml/2006/picture">
-                <pic:pic xmlns:pic="http://schemas.openxmlformats.org/drawingml/2006/picture">
-                  <pic:nvPicPr>
-                    <pic:cNvPr id="2" name="kanban_snapshot.png"/>
-                    <pic:cNvPicPr/>
-                  </pic:nvPicPr>
-                  <pic:blipFill>
-                    <a:blip r:embed="rId5">
-                      <a:extLst>
-                        <a:ext uri="{28A0092B-C50C-407E-A947-70E740481C1C}">
-                          <a14:useLocalDpi xmlns:a14="http://schemas.microsoft.com/office/drawing/2010/main" val="0"/>
-                        </a:ext>
-                      </a:extLst>
-                    </a:blip>
-                    <a:stretch>
-                      <a:fillRect/>
-                    </a:stretch>
-                  </pic:blipFill>
-                  <pic:spPr>
-                    <a:xfrm>
-                      <a:off x="0" y="0"/>
-                      <a:ext cx="8669727" cy="4696102"/>
-                    </a:xfrm>
-                    <a:prstGeom prst="rect">
-                      <a:avLst/>
-                    </a:prstGeom>
-                  </pic:spPr>
-                </pic:pic>
-              </a:graphicData>
-            </a:graphic>
-          </wp:inline>
-        </w:drawing>
-      </w:r>
-      <w:bookmarkStart w:id="0" w:name="_GoBack"/>
+      <w:bookmarkEnd w:id="0"/>
       <w:r>
         <w:rPr>
           <w:noProof/>
@@ -118,7 +72,7 @@
                     <pic:cNvPicPr/>
                   </pic:nvPicPr>
                   <pic:blipFill>
-                    <a:blip r:embed="rId6" cstate="print">
+                    <a:blip r:embed="rId5" cstate="print">
                       <a:extLst>
                         <a:ext uri="{28A0092B-C50C-407E-A947-70E740481C1C}">
                           <a14:useLocalDpi xmlns:a14="http://schemas.microsoft.com/office/drawing/2010/main" val="0"/>
@@ -144,7 +98,6 @@
           </wp:inline>
         </w:drawing>
       </w:r>
-      <w:bookmarkEnd w:id="0"/>
     </w:p>
     <w:sectPr>
       <w:pgSz w:w="12240" w:h="15840"/>
